--- a/src/com/dcb/study/algorithm/leetcode/problem/61. 旋转链表.docx
+++ b/src/com/dcb/study/algorithm/leetcode/problem/61. 旋转链表.docx
@@ -162,71 +162,72 @@
     </w:p>
     <w:p>
       <w:pPr>
-        <w:rPr>
-          <w:rFonts w:hint="eastAsia"/>
-        </w:rPr>
-      </w:pPr>
-    </w:p>
-    <w:p>
-      <w:pPr>
-        <w:rPr>
-          <w:rFonts w:hint="eastAsia"/>
-        </w:rPr>
-      </w:pPr>
-      <w:r>
-        <w:rPr>
-          <w:rFonts w:hint="eastAsia"/>
-        </w:rPr>
-        <w:t>示例 2:</w:t>
-      </w:r>
-    </w:p>
-    <w:p>
-      <w:pPr>
-        <w:rPr>
-          <w:rFonts w:hint="eastAsia"/>
-        </w:rPr>
-      </w:pPr>
-    </w:p>
-    <w:p>
-      <w:pPr>
-        <w:rPr>
-          <w:rFonts w:hint="eastAsia"/>
-        </w:rPr>
-      </w:pPr>
-      <w:r>
-        <w:rPr>
-          <w:rFonts w:hint="eastAsia"/>
-        </w:rPr>
-        <w:t>输入: 0-&gt;1-&gt;2-&gt;NULL, k = 4</w:t>
-      </w:r>
-    </w:p>
-    <w:p>
-      <w:pPr>
-        <w:rPr>
-          <w:rFonts w:hint="eastAsia"/>
-        </w:rPr>
-      </w:pPr>
-      <w:r>
-        <w:rPr>
-          <w:rFonts w:hint="eastAsia"/>
-        </w:rPr>
-        <w:t>输出: 2-&gt;0-&gt;1-&gt;NULL</w:t>
-      </w:r>
-    </w:p>
-    <w:p>
-      <w:pPr>
-        <w:rPr>
-          <w:rFonts w:hint="eastAsia"/>
-        </w:rPr>
-      </w:pPr>
-      <w:r>
-        <w:rPr>
-          <w:rFonts w:hint="eastAsia"/>
-        </w:rPr>
-        <w:t>解释:</w:t>
-      </w:r>
+        <w:ind w:firstLine="420" w:firstLineChars="0"/>
+        <w:rPr>
+          <w:rFonts w:hint="eastAsia"/>
+        </w:rPr>
+      </w:pPr>
       <w:bookmarkStart w:id="0" w:name="_GoBack"/>
       <w:bookmarkEnd w:id="0"/>
+    </w:p>
+    <w:p>
+      <w:pPr>
+        <w:rPr>
+          <w:rFonts w:hint="eastAsia"/>
+        </w:rPr>
+      </w:pPr>
+      <w:r>
+        <w:rPr>
+          <w:rFonts w:hint="eastAsia"/>
+        </w:rPr>
+        <w:t>示例 2:</w:t>
+      </w:r>
+    </w:p>
+    <w:p>
+      <w:pPr>
+        <w:rPr>
+          <w:rFonts w:hint="eastAsia"/>
+        </w:rPr>
+      </w:pPr>
+    </w:p>
+    <w:p>
+      <w:pPr>
+        <w:rPr>
+          <w:rFonts w:hint="eastAsia"/>
+        </w:rPr>
+      </w:pPr>
+      <w:r>
+        <w:rPr>
+          <w:rFonts w:hint="eastAsia"/>
+        </w:rPr>
+        <w:t>输入: 0-&gt;1-&gt;2-&gt;NULL, k = 4</w:t>
+      </w:r>
+    </w:p>
+    <w:p>
+      <w:pPr>
+        <w:rPr>
+          <w:rFonts w:hint="eastAsia"/>
+        </w:rPr>
+      </w:pPr>
+      <w:r>
+        <w:rPr>
+          <w:rFonts w:hint="eastAsia"/>
+        </w:rPr>
+        <w:t>输出: 2-&gt;0-&gt;1-&gt;NULL</w:t>
+      </w:r>
+    </w:p>
+    <w:p>
+      <w:pPr>
+        <w:rPr>
+          <w:rFonts w:hint="eastAsia"/>
+        </w:rPr>
+      </w:pPr>
+      <w:r>
+        <w:rPr>
+          <w:rFonts w:hint="eastAsia"/>
+        </w:rPr>
+        <w:t>解释:</w:t>
+      </w:r>
     </w:p>
     <w:p>
       <w:pPr>
@@ -466,7 +467,7 @@
     <w:lsdException w:unhideWhenUsed="0" w:uiPriority="0" w:semiHidden="0" w:name="HTML Cite"/>
     <w:lsdException w:unhideWhenUsed="0" w:uiPriority="0" w:semiHidden="0" w:name="HTML Code"/>
     <w:lsdException w:unhideWhenUsed="0" w:uiPriority="0" w:semiHidden="0" w:name="HTML Definition"/>
-    <w:lsdException w:unhideWhenUsed="0" w:uiPriority="0" w:semiHidden="0" w:name="HTML Keyboard"/>
+    <w:lsdException w:qFormat="1" w:unhideWhenUsed="0" w:uiPriority="0" w:semiHidden="0" w:name="HTML Keyboard"/>
     <w:lsdException w:unhideWhenUsed="0" w:uiPriority="0" w:semiHidden="0" w:name="HTML Preformatted"/>
     <w:lsdException w:unhideWhenUsed="0" w:uiPriority="0" w:semiHidden="0" w:name="HTML Sample"/>
     <w:lsdException w:unhideWhenUsed="0" w:uiPriority="0" w:semiHidden="0" w:name="HTML Typewriter"/>
@@ -720,6 +721,7 @@
   <w:style w:type="character" w:styleId="10">
     <w:name w:val="HTML Keyboard"/>
     <w:basedOn w:val="4"/>
+    <w:qFormat/>
     <w:uiPriority w:val="0"/>
     <w:rPr>
       <w:rFonts w:ascii="Consolas" w:hAnsi="Consolas" w:eastAsia="Consolas" w:cs="Consolas"/>
@@ -773,9 +775,6 @@
     <w:name w:val="ant-radio+*"/>
     <w:basedOn w:val="4"/>
     <w:uiPriority w:val="0"/>
-    <w:rPr>
-      <w:bdr w:val="none" w:color="auto" w:sz="0" w:space="0"/>
-    </w:rPr>
   </w:style>
   <w:style w:type="character" w:customStyle="1" w:styleId="17">
     <w:name w:val="codemirror-nonmatchingbracket"/>
@@ -924,6 +923,7 @@
   <w:style w:type="character" w:customStyle="1" w:styleId="35">
     <w:name w:val="cm-def13"/>
     <w:basedOn w:val="4"/>
+    <w:qFormat/>
     <w:uiPriority w:val="0"/>
     <w:rPr>
       <w:color w:val="1033F6"/>
